--- a/coco.docx
+++ b/coco.docx
@@ -380,6 +380,270 @@
       </w:r>
     </w:p>
     <w:p/>
+    <w:p/>
+    <w:p/>
+    <w:p/>
+    <w:p/>
+    <w:p>
+      <w:pPr>
+        <w:rPr>
+          <w:rFonts w:hint="eastAsia"/>
+        </w:rPr>
+      </w:pPr>
+      <w:r>
+        <w:rPr>
+          <w:rFonts w:hint="eastAsia"/>
+        </w:rPr>
+        <w:t>お待たせしており恐れ入ります。</w:t>
+      </w:r>
+    </w:p>
+    <w:p/>
+    <w:p>
+      <w:pPr>
+        <w:rPr>
+          <w:rFonts w:hint="eastAsia"/>
+        </w:rPr>
+      </w:pPr>
+      <w:r>
+        <w:rPr>
+          <w:rFonts w:hint="eastAsia"/>
+        </w:rPr>
+        <w:t>ご依頼いただいた件について実現方法を検討しましたが、ご提供いただいたインジケータで</w:t>
+      </w:r>
+    </w:p>
+    <w:p>
+      <w:pPr>
+        <w:rPr>
+          <w:rFonts w:hint="eastAsia"/>
+        </w:rPr>
+      </w:pPr>
+      <w:r>
+        <w:rPr>
+          <w:rFonts w:hint="eastAsia"/>
+        </w:rPr>
+        <w:t>自動売買</w:t>
+      </w:r>
+      <w:r>
+        <w:rPr>
+          <w:rFonts w:hint="eastAsia"/>
+        </w:rPr>
+        <w:t>EA</w:t>
+      </w:r>
+      <w:r>
+        <w:rPr>
+          <w:rFonts w:hint="eastAsia"/>
+        </w:rPr>
+        <w:t>を作成することが難しいことが分かりました。</w:t>
+      </w:r>
+    </w:p>
+    <w:p>
+      <w:pPr>
+        <w:rPr>
+          <w:rFonts w:hint="eastAsia"/>
+        </w:rPr>
+      </w:pPr>
+      <w:r>
+        <w:rPr>
+          <w:rFonts w:hint="eastAsia"/>
+        </w:rPr>
+        <w:t>ご期待に沿えず大変申し訳ありません。</w:t>
+      </w:r>
+    </w:p>
+    <w:p/>
+    <w:p/>
+    <w:p>
+      <w:pPr>
+        <w:rPr>
+          <w:rFonts w:hint="eastAsia"/>
+        </w:rPr>
+      </w:pPr>
+      <w:r>
+        <w:rPr>
+          <w:rFonts w:hint="eastAsia"/>
+        </w:rPr>
+        <w:t>売買シグナルを出すインジケータのファイル</w:t>
+      </w:r>
+      <w:r>
+        <w:rPr>
+          <w:rFonts w:hint="eastAsia"/>
+        </w:rPr>
+        <w:t>(U-logic-1440.ex4)</w:t>
+      </w:r>
+      <w:r>
+        <w:rPr>
+          <w:rFonts w:hint="eastAsia"/>
+        </w:rPr>
+        <w:t>が、</w:t>
+      </w:r>
+      <w:r>
+        <w:rPr>
+          <w:rFonts w:hint="eastAsia"/>
+        </w:rPr>
+        <w:t>MT4</w:t>
+      </w:r>
+      <w:r>
+        <w:rPr>
+          <w:rFonts w:hint="eastAsia"/>
+        </w:rPr>
+        <w:t>用変換後の形式で</w:t>
+      </w:r>
+    </w:p>
+    <w:p>
+      <w:pPr>
+        <w:rPr>
+          <w:rFonts w:hint="eastAsia"/>
+        </w:rPr>
+      </w:pPr>
+      <w:r>
+        <w:rPr>
+          <w:rFonts w:hint="eastAsia"/>
+        </w:rPr>
+        <w:t>人間が直接読み書きできない形となっているため、そこから出力を取り出すことや自動売買</w:t>
+      </w:r>
+      <w:r>
+        <w:rPr>
+          <w:rFonts w:hint="eastAsia"/>
+        </w:rPr>
+        <w:t>EA</w:t>
+      </w:r>
+      <w:r>
+        <w:rPr>
+          <w:rFonts w:hint="eastAsia"/>
+        </w:rPr>
+        <w:t>用に改造することができません。</w:t>
+      </w:r>
+    </w:p>
+    <w:p>
+      <w:pPr>
+        <w:rPr>
+          <w:rFonts w:hint="eastAsia"/>
+        </w:rPr>
+      </w:pPr>
+      <w:r>
+        <w:rPr>
+          <w:rFonts w:hint="eastAsia"/>
+        </w:rPr>
+        <w:t>もし、当インジケータの作者から元のソースファイル</w:t>
+      </w:r>
+      <w:r>
+        <w:rPr>
+          <w:rFonts w:hint="eastAsia"/>
+        </w:rPr>
+        <w:t>(</w:t>
+      </w:r>
+      <w:r>
+        <w:rPr>
+          <w:rFonts w:hint="eastAsia"/>
+        </w:rPr>
+        <w:t>拡張子が</w:t>
+      </w:r>
+      <w:r>
+        <w:rPr>
+          <w:rFonts w:hint="eastAsia"/>
+        </w:rPr>
+        <w:t>mq4</w:t>
+      </w:r>
+      <w:r>
+        <w:rPr>
+          <w:rFonts w:hint="eastAsia"/>
+        </w:rPr>
+        <w:t>のもの</w:t>
+      </w:r>
+      <w:r>
+        <w:rPr>
+          <w:rFonts w:hint="eastAsia"/>
+        </w:rPr>
+        <w:t>)</w:t>
+      </w:r>
+      <w:r>
+        <w:rPr>
+          <w:rFonts w:hint="eastAsia"/>
+        </w:rPr>
+        <w:t>を入手できるのであれば対応できますので、</w:t>
+      </w:r>
+    </w:p>
+    <w:p>
+      <w:pPr>
+        <w:rPr>
+          <w:rFonts w:hint="eastAsia"/>
+        </w:rPr>
+      </w:pPr>
+      <w:r>
+        <w:rPr>
+          <w:rFonts w:hint="eastAsia"/>
+        </w:rPr>
+        <w:t>お手元にソースファイル</w:t>
+      </w:r>
+      <w:r>
+        <w:rPr>
+          <w:rFonts w:hint="eastAsia"/>
+        </w:rPr>
+        <w:t>(U-logic-1440.mq4)</w:t>
+      </w:r>
+      <w:r>
+        <w:rPr>
+          <w:rFonts w:hint="eastAsia"/>
+        </w:rPr>
+        <w:t>がないか、または作者から提供してもらえないかを</w:t>
+      </w:r>
+      <w:r>
+        <w:rPr>
+          <w:rFonts w:hint="eastAsia"/>
+        </w:rPr>
+        <w:t xml:space="preserve"> </w:t>
+      </w:r>
+      <w:r>
+        <w:rPr>
+          <w:rFonts w:hint="eastAsia"/>
+        </w:rPr>
+        <w:t>様でご確認いただけないでしょうか。</w:t>
+      </w:r>
+    </w:p>
+    <w:p/>
+    <w:p>
+      <w:pPr>
+        <w:rPr>
+          <w:rFonts w:hint="eastAsia"/>
+        </w:rPr>
+      </w:pPr>
+      <w:r>
+        <w:rPr>
+          <w:rFonts w:hint="eastAsia"/>
+        </w:rPr>
+        <w:t>もし難しいようでしたら、本件はキャンセルさせていただきたいと思います。</w:t>
+      </w:r>
+    </w:p>
+    <w:p/>
+    <w:p>
+      <w:pPr>
+        <w:rPr>
+          <w:rFonts w:hint="eastAsia"/>
+        </w:rPr>
+      </w:pPr>
+      <w:r>
+        <w:rPr>
+          <w:rFonts w:hint="eastAsia"/>
+        </w:rPr>
+        <w:t>ご検討よろしくお願いいたします。</w:t>
+      </w:r>
+    </w:p>
+    <w:p/>
+    <w:p/>
+    <w:p/>
+    <w:p>
+      <w:pPr>
+        <w:rPr>
+          <w:rFonts w:hint="eastAsia"/>
+        </w:rPr>
+      </w:pPr>
+      <w:r>
+        <w:rPr>
+          <w:rFonts w:hint="eastAsia"/>
+        </w:rPr>
+        <w:lastRenderedPageBreak/>
+        <w:t>せっかくご依頼いただいたのにお応えできず恐縮です。</w:t>
+      </w:r>
+    </w:p>
     <w:p/>
     <w:p>
       <w:bookmarkStart w:id="0" w:name="_GoBack"/>

--- a/coco.docx
+++ b/coco.docx
@@ -382,6 +382,84 @@
     <w:p/>
     <w:p/>
     <w:p/>
+    <w:p>
+      <w:pPr>
+        <w:rPr>
+          <w:rFonts w:hint="eastAsia"/>
+        </w:rPr>
+      </w:pPr>
+      <w:r>
+        <w:rPr>
+          <w:rFonts w:hint="eastAsia"/>
+        </w:rPr>
+        <w:t>儲けられますか？</w:t>
+      </w:r>
+    </w:p>
+    <w:p/>
+    <w:p>
+      <w:pPr>
+        <w:rPr>
+          <w:rFonts w:hint="eastAsia"/>
+        </w:rPr>
+      </w:pPr>
+      <w:r>
+        <w:rPr>
+          <w:rFonts w:hint="eastAsia"/>
+        </w:rPr>
+        <w:t>本サービスは、いわゆる投資</w:t>
+      </w:r>
+      <w:r>
+        <w:rPr>
+          <w:rFonts w:hint="eastAsia"/>
+        </w:rPr>
+        <w:t>(</w:t>
+      </w:r>
+      <w:r>
+        <w:rPr>
+          <w:rFonts w:hint="eastAsia"/>
+        </w:rPr>
+        <w:t>投機</w:t>
+      </w:r>
+      <w:r>
+        <w:rPr>
+          <w:rFonts w:hint="eastAsia"/>
+        </w:rPr>
+        <w:t>)</w:t>
+      </w:r>
+      <w:r>
+        <w:rPr>
+          <w:rFonts w:hint="eastAsia"/>
+        </w:rPr>
+        <w:t>アドバイスを提供するものや、既存の</w:t>
+      </w:r>
+      <w:r>
+        <w:rPr>
+          <w:rFonts w:hint="eastAsia"/>
+        </w:rPr>
+        <w:t>EA</w:t>
+      </w:r>
+      <w:r>
+        <w:rPr>
+          <w:rFonts w:hint="eastAsia"/>
+        </w:rPr>
+        <w:t>・インジケータを販売するものではございません。</w:t>
+      </w:r>
+    </w:p>
+    <w:p>
+      <w:pPr>
+        <w:rPr>
+          <w:rFonts w:hint="eastAsia"/>
+        </w:rPr>
+      </w:pPr>
+      <w:r>
+        <w:rPr>
+          <w:rFonts w:hint="eastAsia"/>
+        </w:rPr>
+        <w:t>あくまでも、ご依頼者様のアイディアを実現・検証するお手伝いをさせていただくことを意図していることをご理解ください。</w:t>
+      </w:r>
+    </w:p>
+    <w:p/>
+    <w:p/>
     <w:p/>
     <w:p/>
     <w:p>
@@ -584,7 +662,14 @@
         <w:rPr>
           <w:rFonts w:hint="eastAsia"/>
         </w:rPr>
-        <w:t>がないか、または作者から提供してもらえないかを</w:t>
+        <w:t>がないか、または作者から提供してもらえない</w:t>
+      </w:r>
+      <w:r>
+        <w:rPr>
+          <w:rFonts w:hint="eastAsia"/>
+        </w:rPr>
+        <w:lastRenderedPageBreak/>
+        <w:t>かを</w:t>
       </w:r>
       <w:r>
         <w:rPr>
@@ -640,7 +725,6 @@
         <w:rPr>
           <w:rFonts w:hint="eastAsia"/>
         </w:rPr>
-        <w:lastRenderedPageBreak/>
         <w:t>せっかくご依頼いただいたのにお応えできず恐縮です。</w:t>
       </w:r>
     </w:p>

--- a/coco.docx
+++ b/coco.docx
@@ -381,6 +381,159 @@
     </w:p>
     <w:p/>
     <w:p/>
+    <w:p>
+      <w:pPr>
+        <w:rPr>
+          <w:rFonts w:hint="eastAsia"/>
+        </w:rPr>
+      </w:pPr>
+      <w:r>
+        <w:rPr>
+          <w:rFonts w:hint="eastAsia"/>
+        </w:rPr>
+        <w:t>平日も対応可能ですか？</w:t>
+      </w:r>
+    </w:p>
+    <w:p/>
+    <w:p>
+      <w:pPr>
+        <w:rPr>
+          <w:rFonts w:hint="eastAsia"/>
+        </w:rPr>
+      </w:pPr>
+      <w:r>
+        <w:rPr>
+          <w:rFonts w:hint="eastAsia"/>
+        </w:rPr>
+        <w:t>主に対応できる時間は平日夕方以降と週末・休日になります。</w:t>
+      </w:r>
+    </w:p>
+    <w:p>
+      <w:pPr>
+        <w:rPr>
+          <w:rFonts w:hint="eastAsia"/>
+        </w:rPr>
+      </w:pPr>
+      <w:r>
+        <w:rPr>
+          <w:rFonts w:hint="eastAsia"/>
+        </w:rPr>
+        <w:t>平日日中でもお問合せの返信等には出来る限り迅速に対応いたします。</w:t>
+      </w:r>
+    </w:p>
+    <w:p/>
+    <w:p/>
+    <w:p>
+      <w:pPr>
+        <w:rPr>
+          <w:rFonts w:hint="eastAsia"/>
+        </w:rPr>
+      </w:pPr>
+      <w:r>
+        <w:rPr>
+          <w:rFonts w:hint="eastAsia"/>
+        </w:rPr>
+        <w:t>EA</w:t>
+      </w:r>
+      <w:r>
+        <w:rPr>
+          <w:rFonts w:hint="eastAsia"/>
+        </w:rPr>
+        <w:t>作成やバックテストを本当に</w:t>
+      </w:r>
+      <w:r>
+        <w:rPr>
+          <w:rFonts w:hint="eastAsia"/>
+        </w:rPr>
+        <w:t>1000</w:t>
+      </w:r>
+      <w:r>
+        <w:rPr>
+          <w:rFonts w:hint="eastAsia"/>
+        </w:rPr>
+        <w:t>円でやっていただけるのですか？</w:t>
+      </w:r>
+    </w:p>
+    <w:p/>
+    <w:p>
+      <w:pPr>
+        <w:rPr>
+          <w:rFonts w:hint="eastAsia"/>
+        </w:rPr>
+      </w:pPr>
+      <w:r>
+        <w:rPr>
+          <w:rFonts w:hint="eastAsia"/>
+        </w:rPr>
+        <w:t>極端に困難なご要望や、極端に多機能な</w:t>
+      </w:r>
+      <w:r>
+        <w:rPr>
+          <w:rFonts w:hint="eastAsia"/>
+        </w:rPr>
+        <w:t>EA</w:t>
+      </w:r>
+      <w:r>
+        <w:rPr>
+          <w:rFonts w:hint="eastAsia"/>
+        </w:rPr>
+        <w:t>・インジケータ作成、または極端に複雑なバックテスト、</w:t>
+      </w:r>
+    </w:p>
+    <w:p>
+      <w:pPr>
+        <w:rPr>
+          <w:rFonts w:hint="eastAsia"/>
+        </w:rPr>
+      </w:pPr>
+      <w:r>
+        <w:rPr>
+          <w:rFonts w:hint="eastAsia"/>
+        </w:rPr>
+        <w:t>等でなければ基本的に一本</w:t>
+      </w:r>
+      <w:r>
+        <w:rPr>
+          <w:rFonts w:hint="eastAsia"/>
+        </w:rPr>
+        <w:t>1000</w:t>
+      </w:r>
+      <w:r>
+        <w:rPr>
+          <w:rFonts w:hint="eastAsia"/>
+        </w:rPr>
+        <w:t>円で承ります。</w:t>
+      </w:r>
+    </w:p>
+    <w:p/>
+    <w:p>
+      <w:pPr>
+        <w:rPr>
+          <w:rFonts w:hint="eastAsia"/>
+        </w:rPr>
+      </w:pPr>
+      <w:r>
+        <w:rPr>
+          <w:rFonts w:hint="eastAsia"/>
+        </w:rPr>
+        <w:t>ただ、今後ご依頼が増えて私のキャパシティを超えてしまうことがあれば</w:t>
+      </w:r>
+    </w:p>
+    <w:p>
+      <w:pPr>
+        <w:rPr>
+          <w:rFonts w:hint="eastAsia"/>
+        </w:rPr>
+      </w:pPr>
+      <w:r>
+        <w:rPr>
+          <w:rFonts w:hint="eastAsia"/>
+        </w:rPr>
+        <w:t>クオリティを保つために値上げをさせていただく可能性を考えております。</w:t>
+      </w:r>
+    </w:p>
+    <w:p/>
+    <w:p/>
     <w:p/>
     <w:p>
       <w:pPr>
@@ -662,14 +815,7 @@
         <w:rPr>
           <w:rFonts w:hint="eastAsia"/>
         </w:rPr>
-        <w:t>がないか、または作者から提供してもらえない</w:t>
-      </w:r>
-      <w:r>
-        <w:rPr>
-          <w:rFonts w:hint="eastAsia"/>
-        </w:rPr>
-        <w:lastRenderedPageBreak/>
-        <w:t>かを</w:t>
+        <w:t>がないか、または作者から提供してもらえないかを</w:t>
       </w:r>
       <w:r>
         <w:rPr>

--- a/coco.docx
+++ b/coco.docx
@@ -503,6 +503,19 @@
           <w:rFonts w:hint="eastAsia"/>
         </w:rPr>
         <w:t>円で承ります。</w:t>
+      </w:r>
+    </w:p>
+    <w:p>
+      <w:pPr>
+        <w:rPr>
+          <w:rFonts w:hint="eastAsia"/>
+        </w:rPr>
+      </w:pPr>
+      <w:r>
+        <w:rPr>
+          <w:rFonts w:hint="eastAsia"/>
+        </w:rPr>
+        <w:t>機能追加などがあればその都度おひねりで調整させていただきます。</w:t>
       </w:r>
     </w:p>
     <w:p/>

--- a/coco.docx
+++ b/coco.docx
@@ -638,7 +638,7 @@
         <w:rPr>
           <w:rFonts w:hint="eastAsia"/>
         </w:rPr>
-        <w:t>お待たせしており恐れ入ります。</w:t>
+        <w:t>お待たせしており大変申し訳ありません。</w:t>
       </w:r>
     </w:p>
     <w:p/>
@@ -690,7 +690,7 @@
         <w:rPr>
           <w:rFonts w:hint="eastAsia"/>
         </w:rPr>
-        <w:t>ご期待に沿えず大変申し訳ありません。</w:t>
+        <w:t>せっかくご依頼いただいたのに、ご期待にお応えできず恐縮です。</w:t>
       </w:r>
     </w:p>
     <w:p/>
@@ -843,18 +843,61 @@
         <w:t>様でご確認いただけないでしょうか。</w:t>
       </w:r>
     </w:p>
-    <w:p/>
-    <w:p>
-      <w:pPr>
-        <w:rPr>
-          <w:rFonts w:hint="eastAsia"/>
-        </w:rPr>
-      </w:pPr>
-      <w:r>
-        <w:rPr>
-          <w:rFonts w:hint="eastAsia"/>
-        </w:rPr>
-        <w:t>もし難しいようでしたら、本件はキャンセルさせていただきたいと思います。</w:t>
+    <w:p>
+      <w:pPr>
+        <w:rPr>
+          <w:rFonts w:hint="eastAsia"/>
+        </w:rPr>
+      </w:pPr>
+      <w:r>
+        <w:rPr>
+          <w:rFonts w:hint="eastAsia"/>
+        </w:rPr>
+        <w:t xml:space="preserve">CCI.mq4 </w:t>
+      </w:r>
+      <w:r>
+        <w:rPr>
+          <w:rFonts w:hint="eastAsia"/>
+        </w:rPr>
+        <w:t>と</w:t>
+      </w:r>
+      <w:r>
+        <w:rPr>
+          <w:rFonts w:hint="eastAsia"/>
+        </w:rPr>
+        <w:t xml:space="preserve"> JPN_Time_SubZero.mq4 </w:t>
+      </w:r>
+      <w:r>
+        <w:rPr>
+          <w:rFonts w:hint="eastAsia"/>
+        </w:rPr>
+        <w:t>はインジケータ本体ではないため、</w:t>
+      </w:r>
+      <w:r>
+        <w:rPr>
+          <w:rFonts w:hint="eastAsia"/>
+        </w:rPr>
+        <w:t xml:space="preserve">U-logic-1440.mq4 </w:t>
+      </w:r>
+      <w:r>
+        <w:rPr>
+          <w:rFonts w:hint="eastAsia"/>
+        </w:rPr>
+        <w:t>が必要となります。</w:t>
+      </w:r>
+    </w:p>
+    <w:p/>
+    <w:p>
+      <w:pPr>
+        <w:rPr>
+          <w:rFonts w:hint="eastAsia"/>
+        </w:rPr>
+      </w:pPr>
+      <w:r>
+        <w:rPr>
+          <w:rFonts w:hint="eastAsia"/>
+        </w:rPr>
+        <w:t>もし難しいようでしたら、恐れ入りますが本件はキャンセルさせていただきたいと思います。</w:t>
       </w:r>
     </w:p>
     <w:p/>
@@ -874,19 +917,6 @@
     <w:p/>
     <w:p/>
     <w:p/>
-    <w:p>
-      <w:pPr>
-        <w:rPr>
-          <w:rFonts w:hint="eastAsia"/>
-        </w:rPr>
-      </w:pPr>
-      <w:r>
-        <w:rPr>
-          <w:rFonts w:hint="eastAsia"/>
-        </w:rPr>
-        <w:t>せっかくご依頼いただいたのにお応えできず恐縮です。</w:t>
-      </w:r>
-    </w:p>
     <w:p/>
     <w:p>
       <w:bookmarkStart w:id="0" w:name="_GoBack"/>
@@ -900,6 +930,44 @@
     </w:sectPr>
   </w:body>
 </w:document>
+</file>
+
+<file path=word/endnotes.xml><?xml version="1.0" encoding="utf-8"?>
+<w:endnotes xmlns:wpc="http://schemas.microsoft.com/office/word/2010/wordprocessingCanvas" xmlns:mc="http://schemas.openxmlformats.org/markup-compatibility/2006" xmlns:o="urn:schemas-microsoft-com:office:office" xmlns:r="http://schemas.openxmlformats.org/officeDocument/2006/relationships" xmlns:m="http://schemas.openxmlformats.org/officeDocument/2006/math" xmlns:v="urn:schemas-microsoft-com:vml" xmlns:wp14="http://schemas.microsoft.com/office/word/2010/wordprocessingDrawing" xmlns:wp="http://schemas.openxmlformats.org/drawingml/2006/wordprocessingDrawing" xmlns:w10="urn:schemas-microsoft-com:office:word" xmlns:w="http://schemas.openxmlformats.org/wordprocessingml/2006/main" xmlns:w14="http://schemas.microsoft.com/office/word/2010/wordml" xmlns:wpg="http://schemas.microsoft.com/office/word/2010/wordprocessingGroup" xmlns:wpi="http://schemas.microsoft.com/office/word/2010/wordprocessingInk" xmlns:wne="http://schemas.microsoft.com/office/word/2006/wordml" xmlns:wps="http://schemas.microsoft.com/office/word/2010/wordprocessingShape" mc:Ignorable="w14 wp14">
+  <w:endnote w:type="separator" w:id="-1">
+    <w:p>
+      <w:r>
+        <w:separator/>
+      </w:r>
+    </w:p>
+  </w:endnote>
+  <w:endnote w:type="continuationSeparator" w:id="0">
+    <w:p>
+      <w:r>
+        <w:continuationSeparator/>
+      </w:r>
+    </w:p>
+  </w:endnote>
+</w:endnotes>
+</file>
+
+<file path=word/footnotes.xml><?xml version="1.0" encoding="utf-8"?>
+<w:footnotes xmlns:wpc="http://schemas.microsoft.com/office/word/2010/wordprocessingCanvas" xmlns:mc="http://schemas.openxmlformats.org/markup-compatibility/2006" xmlns:o="urn:schemas-microsoft-com:office:office" xmlns:r="http://schemas.openxmlformats.org/officeDocument/2006/relationships" xmlns:m="http://schemas.openxmlformats.org/officeDocument/2006/math" xmlns:v="urn:schemas-microsoft-com:vml" xmlns:wp14="http://schemas.microsoft.com/office/word/2010/wordprocessingDrawing" xmlns:wp="http://schemas.openxmlformats.org/drawingml/2006/wordprocessingDrawing" xmlns:w10="urn:schemas-microsoft-com:office:word" xmlns:w="http://schemas.openxmlformats.org/wordprocessingml/2006/main" xmlns:w14="http://schemas.microsoft.com/office/word/2010/wordml" xmlns:wpg="http://schemas.microsoft.com/office/word/2010/wordprocessingGroup" xmlns:wpi="http://schemas.microsoft.com/office/word/2010/wordprocessingInk" xmlns:wne="http://schemas.microsoft.com/office/word/2006/wordml" xmlns:wps="http://schemas.microsoft.com/office/word/2010/wordprocessingShape" mc:Ignorable="w14 wp14">
+  <w:footnote w:type="separator" w:id="-1">
+    <w:p>
+      <w:r>
+        <w:separator/>
+      </w:r>
+    </w:p>
+  </w:footnote>
+  <w:footnote w:type="continuationSeparator" w:id="0">
+    <w:p>
+      <w:r>
+        <w:continuationSeparator/>
+      </w:r>
+    </w:p>
+  </w:footnote>
+</w:footnotes>
 </file>
 
 <file path=word/styles.xml><?xml version="1.0" encoding="utf-8"?>
@@ -1089,6 +1157,50 @@
     <w:uiPriority w:val="99"/>
     <w:semiHidden/>
     <w:unhideWhenUsed/>
+  </w:style>
+  <w:style w:type="paragraph" w:styleId="a3">
+    <w:name w:val="header"/>
+    <w:basedOn w:val="a"/>
+    <w:link w:val="a4"/>
+    <w:uiPriority w:val="99"/>
+    <w:unhideWhenUsed/>
+    <w:rsid w:val="00164F37"/>
+    <w:pPr>
+      <w:tabs>
+        <w:tab w:val="center" w:pos="4252"/>
+        <w:tab w:val="right" w:pos="8504"/>
+      </w:tabs>
+      <w:snapToGrid w:val="0"/>
+    </w:pPr>
+  </w:style>
+  <w:style w:type="character" w:customStyle="1" w:styleId="a4">
+    <w:name w:val="ヘッダー (文字)"/>
+    <w:basedOn w:val="a0"/>
+    <w:link w:val="a3"/>
+    <w:uiPriority w:val="99"/>
+    <w:rsid w:val="00164F37"/>
+  </w:style>
+  <w:style w:type="paragraph" w:styleId="a5">
+    <w:name w:val="footer"/>
+    <w:basedOn w:val="a"/>
+    <w:link w:val="a6"/>
+    <w:uiPriority w:val="99"/>
+    <w:unhideWhenUsed/>
+    <w:rsid w:val="00164F37"/>
+    <w:pPr>
+      <w:tabs>
+        <w:tab w:val="center" w:pos="4252"/>
+        <w:tab w:val="right" w:pos="8504"/>
+      </w:tabs>
+      <w:snapToGrid w:val="0"/>
+    </w:pPr>
+  </w:style>
+  <w:style w:type="character" w:customStyle="1" w:styleId="a6">
+    <w:name w:val="フッター (文字)"/>
+    <w:basedOn w:val="a0"/>
+    <w:link w:val="a5"/>
+    <w:uiPriority w:val="99"/>
+    <w:rsid w:val="00164F37"/>
   </w:style>
 </w:styles>
 </file>
@@ -1280,6 +1392,50 @@
     <w:uiPriority w:val="99"/>
     <w:semiHidden/>
     <w:unhideWhenUsed/>
+  </w:style>
+  <w:style w:type="paragraph" w:styleId="a3">
+    <w:name w:val="header"/>
+    <w:basedOn w:val="a"/>
+    <w:link w:val="a4"/>
+    <w:uiPriority w:val="99"/>
+    <w:unhideWhenUsed/>
+    <w:rsid w:val="00164F37"/>
+    <w:pPr>
+      <w:tabs>
+        <w:tab w:val="center" w:pos="4252"/>
+        <w:tab w:val="right" w:pos="8504"/>
+      </w:tabs>
+      <w:snapToGrid w:val="0"/>
+    </w:pPr>
+  </w:style>
+  <w:style w:type="character" w:customStyle="1" w:styleId="a4">
+    <w:name w:val="ヘッダー (文字)"/>
+    <w:basedOn w:val="a0"/>
+    <w:link w:val="a3"/>
+    <w:uiPriority w:val="99"/>
+    <w:rsid w:val="00164F37"/>
+  </w:style>
+  <w:style w:type="paragraph" w:styleId="a5">
+    <w:name w:val="footer"/>
+    <w:basedOn w:val="a"/>
+    <w:link w:val="a6"/>
+    <w:uiPriority w:val="99"/>
+    <w:unhideWhenUsed/>
+    <w:rsid w:val="00164F37"/>
+    <w:pPr>
+      <w:tabs>
+        <w:tab w:val="center" w:pos="4252"/>
+        <w:tab w:val="right" w:pos="8504"/>
+      </w:tabs>
+      <w:snapToGrid w:val="0"/>
+    </w:pPr>
+  </w:style>
+  <w:style w:type="character" w:customStyle="1" w:styleId="a6">
+    <w:name w:val="フッター (文字)"/>
+    <w:basedOn w:val="a0"/>
+    <w:link w:val="a5"/>
+    <w:uiPriority w:val="99"/>
+    <w:rsid w:val="00164F37"/>
   </w:style>
 </w:styles>
 </file>
